--- a/Third.docx
+++ b/Third.docx
@@ -1,6 +1,6 @@
 
 <file path=word/document.xml><?xml version="1.0" encoding="utf-8"?>
-<w:document xmlns:wpc="http://schemas.microsoft.com/office/word/2010/wordprocessingCanvas" xmlns:mc="http://schemas.openxmlformats.org/markup-compatibility/2006" xmlns:o="urn:schemas-microsoft-com:office:office" xmlns:r="http://schemas.openxmlformats.org/officeDocument/2006/relationships" xmlns:m="http://schemas.openxmlformats.org/officeDocument/2006/math" xmlns:v="urn:schemas-microsoft-com:vml" xmlns:wp14="http://schemas.microsoft.com/office/word/2010/wordprocessingDrawing" xmlns:wp="http://schemas.openxmlformats.org/drawingml/2006/wordprocessingDrawing" xmlns:w10="urn:schemas-microsoft-com:office:word" xmlns:w="http://schemas.openxmlformats.org/wordprocessingml/2006/main" xmlns:w14="http://schemas.microsoft.com/office/word/2010/wordml" xmlns:wpg="http://schemas.microsoft.com/office/word/2010/wordprocessingGroup" xmlns:wpi="http://schemas.microsoft.com/office/word/2010/wordprocessingInk" xmlns:wne="http://schemas.microsoft.com/office/word/2006/wordml" xmlns:wps="http://schemas.microsoft.com/office/word/2010/wordprocessingShape" mc:Ignorable="w14 wp14">
+<w:document xmlns:ve="http://schemas.openxmlformats.org/markup-compatibility/2006" xmlns:o="urn:schemas-microsoft-com:office:office" xmlns:r="http://schemas.openxmlformats.org/officeDocument/2006/relationships" xmlns:m="http://schemas.openxmlformats.org/officeDocument/2006/math" xmlns:v="urn:schemas-microsoft-com:vml" xmlns:wp="http://schemas.openxmlformats.org/drawingml/2006/wordprocessingDrawing" xmlns:w10="urn:schemas-microsoft-com:office:word" xmlns:w="http://schemas.openxmlformats.org/wordprocessingml/2006/main" xmlns:wne="http://schemas.microsoft.com/office/word/2006/wordml">
   <w:body>
     <w:p>
       <w:pPr>
@@ -45,7 +45,7 @@
           <w:noProof/>
         </w:rPr>
         <w:drawing>
-          <wp:inline distT="0" distB="0" distL="0" distR="0" wp14:anchorId="57388F20" wp14:editId="7F6DC2F7">
+          <wp:inline distT="0" distB="0" distL="0" distR="0">
             <wp:extent cx="5274310" cy="2789158"/>
             <wp:effectExtent l="0" t="0" r="2540" b="0"/>
             <wp:docPr id="1" name="图片 1"/>
@@ -60,7 +60,7 @@
                     <pic:cNvPicPr/>
                   </pic:nvPicPr>
                   <pic:blipFill>
-                    <a:blip r:embed="rId8"/>
+                    <a:blip r:embed="rId7" cstate="print"/>
                     <a:stretch>
                       <a:fillRect/>
                     </a:stretch>
@@ -87,7 +87,7 @@
           <w:noProof/>
         </w:rPr>
         <w:drawing>
-          <wp:inline distT="0" distB="0" distL="0" distR="0" wp14:anchorId="6A630D81" wp14:editId="321D05E7">
+          <wp:inline distT="0" distB="0" distL="0" distR="0">
             <wp:extent cx="5274310" cy="178252"/>
             <wp:effectExtent l="0" t="0" r="0" b="0"/>
             <wp:docPr id="2" name="图片 2"/>
@@ -102,7 +102,7 @@
                     <pic:cNvPicPr/>
                   </pic:nvPicPr>
                   <pic:blipFill>
-                    <a:blip r:embed="rId9"/>
+                    <a:blip r:embed="rId8" cstate="print"/>
                     <a:stretch>
                       <a:fillRect/>
                     </a:stretch>
@@ -147,7 +147,7 @@
           <w:noProof/>
         </w:rPr>
         <w:drawing>
-          <wp:inline distT="0" distB="0" distL="0" distR="0" wp14:anchorId="6E84A5E1" wp14:editId="376CCCC4">
+          <wp:inline distT="0" distB="0" distL="0" distR="0">
             <wp:extent cx="5274310" cy="1922926"/>
             <wp:effectExtent l="0" t="0" r="2540" b="1270"/>
             <wp:docPr id="3" name="图片 3"/>
@@ -162,7 +162,7 @@
                     <pic:cNvPicPr/>
                   </pic:nvPicPr>
                   <pic:blipFill>
-                    <a:blip r:embed="rId10"/>
+                    <a:blip r:embed="rId9" cstate="print"/>
                     <a:stretch>
                       <a:fillRect/>
                     </a:stretch>
@@ -1109,7 +1109,7 @@
       <w:tblPr>
         <w:tblStyle w:val="a6"/>
         <w:tblW w:w="0" w:type="auto"/>
-        <w:tblLook w:val="04A0" w:firstRow="1" w:lastRow="0" w:firstColumn="1" w:lastColumn="0" w:noHBand="0" w:noVBand="1"/>
+        <w:tblLook w:val="04A0"/>
       </w:tblPr>
       <w:tblGrid>
         <w:gridCol w:w="1101"/>
@@ -1332,21 +1332,7 @@
               <w:rPr>
                 <w:rFonts w:hint="eastAsia"/>
               </w:rPr>
-              <w:t>严格按照计划进行开发，出现超时</w:t>
-            </w:r>
-            <w:proofErr w:type="gramStart"/>
-            <w:r>
-              <w:rPr>
-                <w:rFonts w:hint="eastAsia"/>
-              </w:rPr>
-              <w:t>时</w:t>
-            </w:r>
-            <w:proofErr w:type="gramEnd"/>
-            <w:r>
-              <w:rPr>
-                <w:rFonts w:hint="eastAsia"/>
-              </w:rPr>
-              <w:t>就要补救。</w:t>
+              <w:t>严格按照计划进行开发，出现超时时就要补救。</w:t>
             </w:r>
           </w:p>
         </w:tc>
@@ -1411,6 +1397,9 @@
     <w:p>
       <w:pPr>
         <w:pStyle w:val="2"/>
+        <w:rPr>
+          <w:rFonts w:hint="eastAsia"/>
+        </w:rPr>
       </w:pPr>
       <w:r>
         <w:rPr>
@@ -1424,6 +1413,143 @@
         </w:rPr>
         <w:t>计算机系统支持</w:t>
       </w:r>
+    </w:p>
+    <w:p>
+      <w:r>
+        <w:rPr>
+          <w:rFonts w:hint="eastAsia"/>
+        </w:rPr>
+        <w:t>硬件：</w:t>
+      </w:r>
+    </w:p>
+    <w:p>
+      <w:r>
+        <w:t>Windows</w:t>
+      </w:r>
+      <w:r>
+        <w:rPr>
+          <w:rFonts w:hint="eastAsia"/>
+        </w:rPr>
+        <w:t>系统</w:t>
+      </w:r>
+      <w:r>
+        <w:t>7</w:t>
+      </w:r>
+      <w:r>
+        <w:rPr>
+          <w:rFonts w:hint="eastAsia"/>
+        </w:rPr>
+        <w:t>以上电脑</w:t>
+      </w:r>
+      <w:r>
+        <w:t>10</w:t>
+      </w:r>
+      <w:r>
+        <w:rPr>
+          <w:rFonts w:hint="eastAsia"/>
+        </w:rPr>
+        <w:t>台</w:t>
+      </w:r>
+    </w:p>
+    <w:p>
+      <w:r>
+        <w:rPr>
+          <w:rFonts w:hint="eastAsia"/>
+        </w:rPr>
+        <w:t>软件：</w:t>
+      </w:r>
+    </w:p>
+    <w:p>
+      <w:r>
+        <w:t>Microsoft Office Word 2003</w:t>
+      </w:r>
+      <w:r>
+        <w:rPr>
+          <w:rFonts w:hint="eastAsia"/>
+        </w:rPr>
+        <w:t>以上</w:t>
+      </w:r>
+    </w:p>
+    <w:p>
+      <w:r>
+        <w:t>Microsoft Office Project 2003</w:t>
+      </w:r>
+      <w:r>
+        <w:rPr>
+          <w:rFonts w:hint="eastAsia"/>
+        </w:rPr>
+        <w:t>以上</w:t>
+      </w:r>
+    </w:p>
+    <w:p>
+      <w:r>
+        <w:t>Microsoft Office Visio 2003</w:t>
+      </w:r>
+      <w:r>
+        <w:rPr>
+          <w:rFonts w:hint="eastAsia"/>
+        </w:rPr>
+        <w:t>以上</w:t>
+      </w:r>
+    </w:p>
+    <w:p>
+      <w:r>
+        <w:t>Eclipse 4.1</w:t>
+      </w:r>
+      <w:r>
+        <w:rPr>
+          <w:rFonts w:hint="eastAsia"/>
+        </w:rPr>
+        <w:t>以上</w:t>
+      </w:r>
+    </w:p>
+    <w:p>
+      <w:r>
+        <w:t>Spring Tool Suite</w:t>
+      </w:r>
+    </w:p>
+    <w:p>
+      <w:r>
+        <w:t>IE</w:t>
+      </w:r>
+      <w:r>
+        <w:rPr>
+          <w:rFonts w:hint="eastAsia"/>
+        </w:rPr>
+        <w:t>、</w:t>
+      </w:r>
+      <w:r>
+        <w:t>Google Chrome</w:t>
+      </w:r>
+      <w:r>
+        <w:rPr>
+          <w:rFonts w:hint="eastAsia"/>
+        </w:rPr>
+        <w:t>、</w:t>
+      </w:r>
+      <w:r>
+        <w:t>Firefox</w:t>
+      </w:r>
+      <w:r>
+        <w:rPr>
+          <w:rFonts w:hint="eastAsia"/>
+        </w:rPr>
+        <w:t>浏览器</w:t>
+      </w:r>
+    </w:p>
+    <w:p>
+      <w:proofErr w:type="spellStart"/>
+      <w:r>
+        <w:t>Git</w:t>
+      </w:r>
+      <w:proofErr w:type="spellEnd"/>
+    </w:p>
+    <w:p>
+      <w:proofErr w:type="spellStart"/>
+      <w:r>
+        <w:t>MySql</w:t>
+      </w:r>
+      <w:proofErr w:type="spellEnd"/>
     </w:p>
     <w:p>
       <w:pPr>
@@ -1512,7 +1638,7 @@
 </file>
 
 <file path=word/endnotes.xml><?xml version="1.0" encoding="utf-8"?>
-<w:endnotes xmlns:wpc="http://schemas.microsoft.com/office/word/2010/wordprocessingCanvas" xmlns:mc="http://schemas.openxmlformats.org/markup-compatibility/2006" xmlns:o="urn:schemas-microsoft-com:office:office" xmlns:r="http://schemas.openxmlformats.org/officeDocument/2006/relationships" xmlns:m="http://schemas.openxmlformats.org/officeDocument/2006/math" xmlns:v="urn:schemas-microsoft-com:vml" xmlns:wp14="http://schemas.microsoft.com/office/word/2010/wordprocessingDrawing" xmlns:wp="http://schemas.openxmlformats.org/drawingml/2006/wordprocessingDrawing" xmlns:w10="urn:schemas-microsoft-com:office:word" xmlns:w="http://schemas.openxmlformats.org/wordprocessingml/2006/main" xmlns:w14="http://schemas.microsoft.com/office/word/2010/wordml" xmlns:wpg="http://schemas.microsoft.com/office/word/2010/wordprocessingGroup" xmlns:wpi="http://schemas.microsoft.com/office/word/2010/wordprocessingInk" xmlns:wne="http://schemas.microsoft.com/office/word/2006/wordml" xmlns:wps="http://schemas.microsoft.com/office/word/2010/wordprocessingShape" mc:Ignorable="w14 wp14">
+<w:endnotes xmlns:ve="http://schemas.openxmlformats.org/markup-compatibility/2006" xmlns:o="urn:schemas-microsoft-com:office:office" xmlns:r="http://schemas.openxmlformats.org/officeDocument/2006/relationships" xmlns:m="http://schemas.openxmlformats.org/officeDocument/2006/math" xmlns:v="urn:schemas-microsoft-com:vml" xmlns:wp="http://schemas.openxmlformats.org/drawingml/2006/wordprocessingDrawing" xmlns:w10="urn:schemas-microsoft-com:office:word" xmlns:w="http://schemas.openxmlformats.org/wordprocessingml/2006/main" xmlns:wne="http://schemas.microsoft.com/office/word/2006/wordml">
   <w:endnote w:type="separator" w:id="-1">
     <w:p>
       <w:r>
@@ -1531,7 +1657,7 @@
 </file>
 
 <file path=word/footnotes.xml><?xml version="1.0" encoding="utf-8"?>
-<w:footnotes xmlns:wpc="http://schemas.microsoft.com/office/word/2010/wordprocessingCanvas" xmlns:mc="http://schemas.openxmlformats.org/markup-compatibility/2006" xmlns:o="urn:schemas-microsoft-com:office:office" xmlns:r="http://schemas.openxmlformats.org/officeDocument/2006/relationships" xmlns:m="http://schemas.openxmlformats.org/officeDocument/2006/math" xmlns:v="urn:schemas-microsoft-com:vml" xmlns:wp14="http://schemas.microsoft.com/office/word/2010/wordprocessingDrawing" xmlns:wp="http://schemas.openxmlformats.org/drawingml/2006/wordprocessingDrawing" xmlns:w10="urn:schemas-microsoft-com:office:word" xmlns:w="http://schemas.openxmlformats.org/wordprocessingml/2006/main" xmlns:w14="http://schemas.microsoft.com/office/word/2010/wordml" xmlns:wpg="http://schemas.microsoft.com/office/word/2010/wordprocessingGroup" xmlns:wpi="http://schemas.microsoft.com/office/word/2010/wordprocessingInk" xmlns:wne="http://schemas.microsoft.com/office/word/2006/wordml" xmlns:wps="http://schemas.microsoft.com/office/word/2010/wordprocessingShape" mc:Ignorable="w14 wp14">
+<w:footnotes xmlns:ve="http://schemas.openxmlformats.org/markup-compatibility/2006" xmlns:o="urn:schemas-microsoft-com:office:office" xmlns:r="http://schemas.openxmlformats.org/officeDocument/2006/relationships" xmlns:m="http://schemas.openxmlformats.org/officeDocument/2006/math" xmlns:v="urn:schemas-microsoft-com:vml" xmlns:wp="http://schemas.openxmlformats.org/drawingml/2006/wordprocessingDrawing" xmlns:w10="urn:schemas-microsoft-com:office:word" xmlns:w="http://schemas.openxmlformats.org/wordprocessingml/2006/main" xmlns:wne="http://schemas.microsoft.com/office/word/2006/wordml">
   <w:footnote w:type="separator" w:id="-1">
     <w:p>
       <w:r>
@@ -1550,7 +1676,7 @@
 </file>
 
 <file path=word/styles.xml><?xml version="1.0" encoding="utf-8"?>
-<w:styles xmlns:mc="http://schemas.openxmlformats.org/markup-compatibility/2006" xmlns:r="http://schemas.openxmlformats.org/officeDocument/2006/relationships" xmlns:w="http://schemas.openxmlformats.org/wordprocessingml/2006/main" xmlns:w14="http://schemas.microsoft.com/office/word/2010/wordml" mc:Ignorable="w14">
+<w:styles xmlns:r="http://schemas.openxmlformats.org/officeDocument/2006/relationships" xmlns:w="http://schemas.openxmlformats.org/wordprocessingml/2006/main">
   <w:docDefaults>
     <w:rPrDefault>
       <w:rPr>
@@ -1705,6 +1831,7 @@
   <w:style w:type="paragraph" w:default="1" w:styleId="a">
     <w:name w:val="Normal"/>
     <w:qFormat/>
+    <w:rsid w:val="00797B21"/>
     <w:pPr>
       <w:widowControl w:val="0"/>
       <w:jc w:val="both"/>
@@ -1833,6 +1960,7 @@
     <w:uiPriority w:val="99"/>
     <w:semiHidden/>
     <w:unhideWhenUsed/>
+    <w:qFormat/>
     <w:tblPr>
       <w:tblInd w:w="0" w:type="dxa"/>
       <w:tblCellMar>
@@ -2013,6 +2141,7 @@
     <w:uiPriority w:val="59"/>
     <w:rsid w:val="001710F3"/>
     <w:tblPr>
+      <w:tblInd w:w="0" w:type="dxa"/>
       <w:tblBorders>
         <w:top w:val="single" w:sz="4" w:space="0" w:color="auto"/>
         <w:left w:val="single" w:sz="4" w:space="0" w:color="auto"/>
@@ -2021,6 +2150,12 @@
         <w:insideH w:val="single" w:sz="4" w:space="0" w:color="auto"/>
         <w:insideV w:val="single" w:sz="4" w:space="0" w:color="auto"/>
       </w:tblBorders>
+      <w:tblCellMar>
+        <w:top w:w="0" w:type="dxa"/>
+        <w:left w:w="108" w:type="dxa"/>
+        <w:bottom w:w="0" w:type="dxa"/>
+        <w:right w:w="108" w:type="dxa"/>
+      </w:tblCellMar>
     </w:tblPr>
   </w:style>
 </w:styles>
@@ -2793,7 +2928,7 @@
 </file>
 
 <file path=customXml/itemProps1.xml><?xml version="1.0" encoding="utf-8"?>
-<ds:datastoreItem xmlns:ds="http://schemas.openxmlformats.org/officeDocument/2006/customXml" ds:itemID="{577CA62D-B8C5-4D3A-BFAA-9269EC02EBEB}">
+<ds:datastoreItem xmlns:ds="http://schemas.openxmlformats.org/officeDocument/2006/customXml" ds:itemID="{709AC961-A5E7-47DA-A579-C716DB55C4BC}">
   <ds:schemaRefs>
     <ds:schemaRef ds:uri="http://schemas.openxmlformats.org/officeDocument/2006/bibliography"/>
   </ds:schemaRefs>

--- a/Third.docx
+++ b/Third.docx
@@ -1397,9 +1397,6 @@
     <w:p>
       <w:pPr>
         <w:pStyle w:val="2"/>
-        <w:rPr>
-          <w:rFonts w:hint="eastAsia"/>
-        </w:rPr>
       </w:pPr>
       <w:r>
         <w:rPr>
@@ -1450,106 +1447,6 @@
         </w:rPr>
         <w:t>台</w:t>
       </w:r>
-    </w:p>
-    <w:p>
-      <w:r>
-        <w:rPr>
-          <w:rFonts w:hint="eastAsia"/>
-        </w:rPr>
-        <w:t>软件：</w:t>
-      </w:r>
-    </w:p>
-    <w:p>
-      <w:r>
-        <w:t>Microsoft Office Word 2003</w:t>
-      </w:r>
-      <w:r>
-        <w:rPr>
-          <w:rFonts w:hint="eastAsia"/>
-        </w:rPr>
-        <w:t>以上</w:t>
-      </w:r>
-    </w:p>
-    <w:p>
-      <w:r>
-        <w:t>Microsoft Office Project 2003</w:t>
-      </w:r>
-      <w:r>
-        <w:rPr>
-          <w:rFonts w:hint="eastAsia"/>
-        </w:rPr>
-        <w:t>以上</w:t>
-      </w:r>
-    </w:p>
-    <w:p>
-      <w:r>
-        <w:t>Microsoft Office Visio 2003</w:t>
-      </w:r>
-      <w:r>
-        <w:rPr>
-          <w:rFonts w:hint="eastAsia"/>
-        </w:rPr>
-        <w:t>以上</w:t>
-      </w:r>
-    </w:p>
-    <w:p>
-      <w:r>
-        <w:t>Eclipse 4.1</w:t>
-      </w:r>
-      <w:r>
-        <w:rPr>
-          <w:rFonts w:hint="eastAsia"/>
-        </w:rPr>
-        <w:t>以上</w:t>
-      </w:r>
-    </w:p>
-    <w:p>
-      <w:r>
-        <w:t>Spring Tool Suite</w:t>
-      </w:r>
-    </w:p>
-    <w:p>
-      <w:r>
-        <w:t>IE</w:t>
-      </w:r>
-      <w:r>
-        <w:rPr>
-          <w:rFonts w:hint="eastAsia"/>
-        </w:rPr>
-        <w:t>、</w:t>
-      </w:r>
-      <w:r>
-        <w:t>Google Chrome</w:t>
-      </w:r>
-      <w:r>
-        <w:rPr>
-          <w:rFonts w:hint="eastAsia"/>
-        </w:rPr>
-        <w:t>、</w:t>
-      </w:r>
-      <w:r>
-        <w:t>Firefox</w:t>
-      </w:r>
-      <w:r>
-        <w:rPr>
-          <w:rFonts w:hint="eastAsia"/>
-        </w:rPr>
-        <w:t>浏览器</w:t>
-      </w:r>
-    </w:p>
-    <w:p>
-      <w:proofErr w:type="spellStart"/>
-      <w:r>
-        <w:t>Git</w:t>
-      </w:r>
-      <w:proofErr w:type="spellEnd"/>
-    </w:p>
-    <w:p>
-      <w:proofErr w:type="spellStart"/>
-      <w:r>
-        <w:t>MySql</w:t>
-      </w:r>
-      <w:proofErr w:type="spellEnd"/>
     </w:p>
     <w:p>
       <w:pPr>
@@ -2928,7 +2825,7 @@
 </file>
 
 <file path=customXml/itemProps1.xml><?xml version="1.0" encoding="utf-8"?>
-<ds:datastoreItem xmlns:ds="http://schemas.openxmlformats.org/officeDocument/2006/customXml" ds:itemID="{709AC961-A5E7-47DA-A579-C716DB55C4BC}">
+<ds:datastoreItem xmlns:ds="http://schemas.openxmlformats.org/officeDocument/2006/customXml" ds:itemID="{1E4165E4-DBC7-4A3D-85AE-982F29EDE363}">
   <ds:schemaRefs>
     <ds:schemaRef ds:uri="http://schemas.openxmlformats.org/officeDocument/2006/bibliography"/>
   </ds:schemaRefs>
